--- a/Playtesting feedback/Playtest feedback form template.docx
+++ b/Playtesting feedback/Playtest feedback form template.docx
@@ -30,67 +30,68 @@
             <w:r>
               <w:t xml:space="preserve">Name: </w:t>
             </w:r>
+          </w:p>
+        </w:tc>
+      </w:tr>
+      <w:tr>
+        <w:tc>
+          <w:tcPr>
+            <w:tcW w:w="3114" w:type="dxa"/>
+          </w:tcPr>
+          <w:p>
+            <w:r>
+              <w:t>Do you think the game is fun? (and why)</w:t>
+            </w:r>
+          </w:p>
+          <w:p/>
+          <w:p/>
+        </w:tc>
+        <w:tc>
+          <w:tcPr>
+            <w:tcW w:w="5902" w:type="dxa"/>
+          </w:tcPr>
+          <w:p/>
+          <w:p/>
+          <w:p/>
+          <w:p/>
+          <w:p/>
+        </w:tc>
+      </w:tr>
+      <w:tr>
+        <w:tc>
+          <w:tcPr>
+            <w:tcW w:w="3114" w:type="dxa"/>
+          </w:tcPr>
+          <w:p>
+            <w:r>
+              <w:t>Did you find the game easy to learn to play?</w:t>
+            </w:r>
+          </w:p>
+          <w:p/>
+          <w:p/>
+          <w:p/>
+        </w:tc>
+        <w:tc>
+          <w:tcPr>
+            <w:tcW w:w="5902" w:type="dxa"/>
+          </w:tcPr>
+          <w:p/>
+        </w:tc>
+      </w:tr>
+      <w:tr>
+        <w:tc>
+          <w:tcPr>
+            <w:tcW w:w="3114" w:type="dxa"/>
+          </w:tcPr>
+          <w:p>
+            <w:r>
+              <w:t>What did you think the purpose of the game was?</w:t>
+            </w:r>
+          </w:p>
+          <w:p>
             <w:bookmarkStart w:id="0" w:name="_GoBack"/>
             <w:bookmarkEnd w:id="0"/>
           </w:p>
-        </w:tc>
-      </w:tr>
-      <w:tr>
-        <w:tc>
-          <w:tcPr>
-            <w:tcW w:w="3114" w:type="dxa"/>
-          </w:tcPr>
-          <w:p>
-            <w:r>
-              <w:t>Do you think the game is fun? (and why)</w:t>
-            </w:r>
-          </w:p>
-          <w:p/>
-          <w:p/>
-        </w:tc>
-        <w:tc>
-          <w:tcPr>
-            <w:tcW w:w="5902" w:type="dxa"/>
-          </w:tcPr>
-          <w:p/>
-          <w:p/>
-          <w:p/>
-          <w:p/>
-          <w:p/>
-        </w:tc>
-      </w:tr>
-      <w:tr>
-        <w:tc>
-          <w:tcPr>
-            <w:tcW w:w="3114" w:type="dxa"/>
-          </w:tcPr>
-          <w:p>
-            <w:r>
-              <w:t>Did you find the game easy to learn to play?</w:t>
-            </w:r>
-          </w:p>
-          <w:p/>
-          <w:p/>
-          <w:p/>
-        </w:tc>
-        <w:tc>
-          <w:tcPr>
-            <w:tcW w:w="5902" w:type="dxa"/>
-          </w:tcPr>
-          <w:p/>
-        </w:tc>
-      </w:tr>
-      <w:tr>
-        <w:tc>
-          <w:tcPr>
-            <w:tcW w:w="3114" w:type="dxa"/>
-          </w:tcPr>
-          <w:p>
-            <w:r>
-              <w:t>Was the theme integrated well?</w:t>
-            </w:r>
-          </w:p>
-          <w:p/>
           <w:p/>
           <w:p/>
           <w:p/>
@@ -314,7 +315,7 @@
       </w:pPr>
     </w:pPrDefault>
   </w:docDefaults>
-  <w:latentStyles w:defLockedState="0" w:defUIPriority="99" w:defSemiHidden="0" w:defUnhideWhenUsed="0" w:defQFormat="0" w:count="375">
+  <w:latentStyles w:defLockedState="0" w:defUIPriority="99" w:defSemiHidden="0" w:defUnhideWhenUsed="0" w:defQFormat="0" w:count="377">
     <w:lsdException w:name="Normal" w:uiPriority="0" w:qFormat="1"/>
     <w:lsdException w:name="heading 1" w:uiPriority="9" w:qFormat="1"/>
     <w:lsdException w:name="heading 2" w:semiHidden="1" w:uiPriority="9" w:unhideWhenUsed="1" w:qFormat="1"/>
@@ -420,7 +421,6 @@
     <w:lsdException w:name="HTML Sample" w:semiHidden="1" w:unhideWhenUsed="1"/>
     <w:lsdException w:name="HTML Typewriter" w:semiHidden="1" w:unhideWhenUsed="1"/>
     <w:lsdException w:name="HTML Variable" w:semiHidden="1" w:unhideWhenUsed="1"/>
-    <w:lsdException w:name="Normal Table" w:semiHidden="1" w:unhideWhenUsed="1"/>
     <w:lsdException w:name="annotation subject" w:semiHidden="1" w:unhideWhenUsed="1"/>
     <w:lsdException w:name="No List" w:semiHidden="1" w:unhideWhenUsed="1"/>
     <w:lsdException w:name="Outline List 1" w:semiHidden="1" w:unhideWhenUsed="1"/>
@@ -466,11 +466,9 @@
     <w:lsdException w:name="Table Subtle 1" w:semiHidden="1" w:unhideWhenUsed="1"/>
     <w:lsdException w:name="Table Subtle 2" w:semiHidden="1" w:unhideWhenUsed="1"/>
     <w:lsdException w:name="Table Web 1" w:semiHidden="1" w:unhideWhenUsed="1"/>
-    <w:lsdException w:name="Table Web 2" w:semiHidden="1" w:unhideWhenUsed="1"/>
     <w:lsdException w:name="Table Web 3" w:semiHidden="1" w:unhideWhenUsed="1"/>
     <w:lsdException w:name="Balloon Text" w:semiHidden="1" w:unhideWhenUsed="1"/>
     <w:lsdException w:name="Table Grid" w:uiPriority="39"/>
-    <w:lsdException w:name="Table Theme" w:semiHidden="1" w:unhideWhenUsed="1"/>
     <w:lsdException w:name="Placeholder Text" w:semiHidden="1"/>
     <w:lsdException w:name="No Spacing" w:uiPriority="1" w:qFormat="1"/>
     <w:lsdException w:name="Light Shading" w:uiPriority="60"/>
@@ -690,6 +688,8 @@
     <w:lsdException w:name="Smart Hyperlink" w:semiHidden="1" w:unhideWhenUsed="1"/>
     <w:lsdException w:name="Hashtag" w:semiHidden="1" w:unhideWhenUsed="1"/>
     <w:lsdException w:name="Unresolved Mention" w:semiHidden="1" w:unhideWhenUsed="1"/>
+    <w:lsdException w:name="Smart Link" w:semiHidden="1" w:unhideWhenUsed="1"/>
+    <w:lsdException w:name="Smart Link Error" w:semiHidden="1" w:unhideWhenUsed="1"/>
   </w:latentStyles>
   <w:style w:type="paragraph" w:default="1" w:styleId="Normal">
     <w:name w:val="Normal"/>
